--- a/CDR/Software_Models/Detailed_Design/Delivery_To_Client/Startup_Protocal.docx
+++ b/CDR/Software_Models/Detailed_Design/Delivery_To_Client/Startup_Protocal.docx
@@ -160,15 +160,16 @@
           <w:rFonts w:cs="Arial"/>
           <w:color w:val="1B1D1F"/>
         </w:rPr>
-        <w:t>LSB compliant (provide, at least, the following actions: start, stop, restart, force-reload, and status)</w:t>
-      </w:r>
-      <w:r>
+        <w:t xml:space="preserve">LSB compliant (provide, at least, the following actions: start, stop, restart, force-reload, and status) </w:t>
+      </w:r>
+    </w:p>
+    <w:p>
+      <w:pPr>
         <w:rPr>
           <w:rFonts w:cs="Arial"/>
           <w:color w:val="1B1D1F"/>
         </w:rPr>
-        <w:t xml:space="preserve"> </w:t>
-      </w:r>
+      </w:pPr>
     </w:p>
     <w:p>
       <w:pPr>
@@ -177,35 +178,27 @@
           <w:color w:val="1B1D1F"/>
         </w:rPr>
       </w:pPr>
-    </w:p>
-    <w:p>
-      <w:pPr>
+      <w:r>
         <w:rPr>
           <w:rFonts w:cs="Arial"/>
           <w:color w:val="1B1D1F"/>
         </w:rPr>
-      </w:pPr>
+        <w:t xml:space="preserve">A full </w:t>
+      </w:r>
+      <w:proofErr w:type="spellStart"/>
       <w:r>
         <w:rPr>
           <w:rFonts w:cs="Arial"/>
           <w:color w:val="1B1D1F"/>
         </w:rPr>
-        <w:t xml:space="preserve">A full </w:t>
-      </w:r>
-      <w:proofErr w:type="spellStart"/>
+        <w:t>init</w:t>
+      </w:r>
+      <w:proofErr w:type="spellEnd"/>
       <w:r>
         <w:rPr>
           <w:rFonts w:cs="Arial"/>
           <w:color w:val="1B1D1F"/>
         </w:rPr>
-        <w:t>init</w:t>
-      </w:r>
-      <w:proofErr w:type="spellEnd"/>
-      <w:r>
-        <w:rPr>
-          <w:rFonts w:cs="Arial"/>
-          <w:color w:val="1B1D1F"/>
-        </w:rPr>
         <w:t xml:space="preserve"> template file exists within at</w:t>
       </w:r>
       <w:r>
@@ -245,17 +238,8 @@
           <w:rFonts w:cs="Consolas"/>
           <w:color w:val="242629"/>
         </w:rPr>
-        <w:t xml:space="preserve">/skeleton </w:t>
-      </w:r>
-      <w:r>
-        <w:rPr>
-          <w:rFonts w:cs="Consolas"/>
-          <w:color w:val="242629"/>
-        </w:rPr>
-        <w:t>which can be used for clarity and ease of use</w:t>
-      </w:r>
-      <w:bookmarkStart w:id="0" w:name="_GoBack"/>
-      <w:bookmarkEnd w:id="0"/>
+        <w:t>/skeleton which can be used for clarity and ease of use</w:t>
+      </w:r>
     </w:p>
     <w:p/>
     <w:p>
@@ -365,8 +349,9 @@
           <w:sz w:val="22"/>
           <w:szCs w:val="22"/>
         </w:rPr>
-        <w:t>#</w:t>
-      </w:r>
+        <w:t xml:space="preserve"># </w:t>
+      </w:r>
+      <w:proofErr w:type="spellStart"/>
       <w:r>
         <w:rPr>
           <w:rFonts w:ascii="Menlo Regular" w:hAnsi="Menlo Regular" w:cs="Menlo Regular"/>
@@ -374,9 +359,9 @@
           <w:sz w:val="22"/>
           <w:szCs w:val="22"/>
         </w:rPr>
-        <w:t xml:space="preserve"> </w:t>
-      </w:r>
-      <w:proofErr w:type="spellStart"/>
+        <w:t>WatchDog</w:t>
+      </w:r>
+      <w:proofErr w:type="spellEnd"/>
       <w:r>
         <w:rPr>
           <w:rFonts w:ascii="Menlo Regular" w:hAnsi="Menlo Regular" w:cs="Menlo Regular"/>
@@ -384,26 +369,7 @@
           <w:sz w:val="22"/>
           <w:szCs w:val="22"/>
         </w:rPr>
-        <w:t>WatchDog</w:t>
-      </w:r>
-      <w:proofErr w:type="spellEnd"/>
-      <w:r>
-        <w:rPr>
-          <w:rFonts w:ascii="Menlo Regular" w:hAnsi="Menlo Regular" w:cs="Menlo Regular"/>
-          <w:color w:val="400BD9"/>
-          <w:sz w:val="22"/>
-          <w:szCs w:val="22"/>
-        </w:rPr>
-        <w:t xml:space="preserve"> will start all the other </w:t>
-      </w:r>
-      <w:r>
-        <w:rPr>
-          <w:rFonts w:ascii="Menlo Regular" w:hAnsi="Menlo Regular" w:cs="Menlo Regular"/>
-          <w:color w:val="400BD9"/>
-          <w:sz w:val="22"/>
-          <w:szCs w:val="22"/>
-        </w:rPr>
-        <w:t>processes</w:t>
+        <w:t xml:space="preserve"> will start all the other processes</w:t>
       </w:r>
     </w:p>
     <w:p>
@@ -460,7 +426,7 @@
           <w:sz w:val="22"/>
           <w:szCs w:val="22"/>
         </w:rPr>
-        <w:t xml:space="preserve"> cores, the script will sle</w:t>
+        <w:t xml:space="preserve"> cores, the script will sleep 60 seconds and then restart </w:t>
       </w:r>
       <w:r>
         <w:rPr>
@@ -469,19 +435,8 @@
           <w:sz w:val="22"/>
           <w:szCs w:val="22"/>
         </w:rPr>
-        <w:t xml:space="preserve">ep 60 seconds and then restart </w:t>
-      </w:r>
-      <w:proofErr w:type="spellStart"/>
-      <w:r>
-        <w:rPr>
-          <w:rFonts w:ascii="Menlo Regular" w:hAnsi="Menlo Regular" w:cs="Menlo Regular"/>
-          <w:color w:val="400BD9"/>
-          <w:sz w:val="22"/>
-          <w:szCs w:val="22"/>
-        </w:rPr>
-        <w:t>WatchDog</w:t>
-      </w:r>
-      <w:proofErr w:type="spellEnd"/>
+        <w:t>all processes</w:t>
+      </w:r>
     </w:p>
     <w:p>
       <w:pPr>
@@ -650,7 +605,7 @@
           <w:sz w:val="22"/>
           <w:szCs w:val="22"/>
         </w:rPr>
-        <w:t>WatchDog</w:t>
+        <w:t>CameraController</w:t>
       </w:r>
       <w:proofErr w:type="spellEnd"/>
       <w:r>
@@ -660,19 +615,8 @@
           <w:sz w:val="22"/>
           <w:szCs w:val="22"/>
         </w:rPr>
-        <w:t xml:space="preserve"> </w:t>
-      </w:r>
-      <w:proofErr w:type="spellStart"/>
-      <w:r>
-        <w:rPr>
-          <w:rFonts w:ascii="Menlo Regular" w:hAnsi="Menlo Regular" w:cs="Menlo Regular"/>
-          <w:color w:val="000000"/>
-          <w:sz w:val="22"/>
-          <w:szCs w:val="22"/>
-        </w:rPr>
-        <w:t>argv</w:t>
-      </w:r>
-      <w:proofErr w:type="spellEnd"/>
+        <w:t xml:space="preserve"> &amp;</w:t>
+      </w:r>
     </w:p>
     <w:p>
       <w:pPr>
@@ -708,18 +652,20 @@
           <w:sz w:val="22"/>
           <w:szCs w:val="22"/>
         </w:rPr>
-        <w:t xml:space="preserve">      </w:t>
+        <w:tab/>
+        <w:t xml:space="preserve">  </w:t>
       </w:r>
       <w:proofErr w:type="gramStart"/>
       <w:r>
         <w:rPr>
           <w:rFonts w:ascii="Menlo Regular" w:hAnsi="Menlo Regular" w:cs="Menlo Regular"/>
-          <w:color w:val="C1651C"/>
-          <w:sz w:val="22"/>
-          <w:szCs w:val="22"/>
-        </w:rPr>
-        <w:t>sleep</w:t>
-      </w:r>
+          <w:color w:val="000000"/>
+          <w:sz w:val="22"/>
+          <w:szCs w:val="22"/>
+        </w:rPr>
+        <w:t>./</w:t>
+      </w:r>
+      <w:proofErr w:type="spellStart"/>
       <w:proofErr w:type="gramEnd"/>
       <w:r>
         <w:rPr>
@@ -728,16 +674,17 @@
           <w:sz w:val="22"/>
           <w:szCs w:val="22"/>
         </w:rPr>
-        <w:t xml:space="preserve"> </w:t>
-      </w:r>
-      <w:r>
-        <w:rPr>
-          <w:rFonts w:ascii="Menlo Regular" w:hAnsi="Menlo Regular" w:cs="Menlo Regular"/>
-          <w:color w:val="B42419"/>
-          <w:sz w:val="22"/>
-          <w:szCs w:val="22"/>
-        </w:rPr>
-        <w:t>60</w:t>
+        <w:t>ImageProcessor</w:t>
+      </w:r>
+      <w:proofErr w:type="spellEnd"/>
+      <w:r>
+        <w:rPr>
+          <w:rFonts w:ascii="Menlo Regular" w:hAnsi="Menlo Regular" w:cs="Menlo Regular"/>
+          <w:color w:val="000000"/>
+          <w:sz w:val="22"/>
+          <w:szCs w:val="22"/>
+        </w:rPr>
+        <w:t xml:space="preserve"> &amp;</w:t>
       </w:r>
     </w:p>
     <w:p>
@@ -767,17 +714,38 @@
           <w:szCs w:val="22"/>
         </w:rPr>
       </w:pPr>
+      <w:r>
+        <w:rPr>
+          <w:rFonts w:ascii="Menlo Regular" w:hAnsi="Menlo Regular" w:cs="Menlo Regular"/>
+          <w:color w:val="000000"/>
+          <w:sz w:val="22"/>
+          <w:szCs w:val="22"/>
+        </w:rPr>
+        <w:tab/>
+        <w:t xml:space="preserve">  </w:t>
+      </w:r>
       <w:proofErr w:type="gramStart"/>
       <w:r>
         <w:rPr>
           <w:rFonts w:ascii="Menlo Regular" w:hAnsi="Menlo Regular" w:cs="Menlo Regular"/>
-          <w:color w:val="C1651C"/>
-          <w:sz w:val="22"/>
-          <w:szCs w:val="22"/>
-        </w:rPr>
-        <w:t>done</w:t>
-      </w:r>
+          <w:color w:val="000000"/>
+          <w:sz w:val="22"/>
+          <w:szCs w:val="22"/>
+        </w:rPr>
+        <w:t>./</w:t>
+      </w:r>
+      <w:proofErr w:type="spellStart"/>
       <w:proofErr w:type="gramEnd"/>
+      <w:r>
+        <w:rPr>
+          <w:rFonts w:ascii="Menlo Regular" w:hAnsi="Menlo Regular" w:cs="Menlo Regular"/>
+          <w:color w:val="000000"/>
+          <w:sz w:val="22"/>
+          <w:szCs w:val="22"/>
+        </w:rPr>
+        <w:t>WatchDog</w:t>
+      </w:r>
+      <w:proofErr w:type="spellEnd"/>
     </w:p>
     <w:p>
       <w:pPr>
@@ -806,11 +774,124 @@
           <w:szCs w:val="22"/>
         </w:rPr>
       </w:pPr>
-    </w:p>
-    <w:p>
-      <w:pPr>
-        <w:ind w:left="360"/>
-      </w:pPr>
+      <w:r>
+        <w:rPr>
+          <w:rFonts w:ascii="Menlo Regular" w:hAnsi="Menlo Regular" w:cs="Menlo Regular"/>
+          <w:color w:val="000000"/>
+          <w:sz w:val="22"/>
+          <w:szCs w:val="22"/>
+        </w:rPr>
+        <w:tab/>
+        <w:t xml:space="preserve">  </w:t>
+      </w:r>
+      <w:proofErr w:type="gramStart"/>
+      <w:r>
+        <w:rPr>
+          <w:rFonts w:ascii="Menlo Regular" w:hAnsi="Menlo Regular" w:cs="Menlo Regular"/>
+          <w:color w:val="000000"/>
+          <w:sz w:val="22"/>
+          <w:szCs w:val="22"/>
+        </w:rPr>
+        <w:t>sleep</w:t>
+      </w:r>
+      <w:proofErr w:type="gramEnd"/>
+      <w:r>
+        <w:rPr>
+          <w:rFonts w:ascii="Menlo Regular" w:hAnsi="Menlo Regular" w:cs="Menlo Regular"/>
+          <w:color w:val="000000"/>
+          <w:sz w:val="22"/>
+          <w:szCs w:val="22"/>
+        </w:rPr>
+        <w:t xml:space="preserve"> 60</w:t>
+      </w:r>
+    </w:p>
+    <w:p>
+      <w:pPr>
+        <w:widowControl w:val="0"/>
+        <w:tabs>
+          <w:tab w:val="left" w:pos="560"/>
+          <w:tab w:val="left" w:pos="1120"/>
+          <w:tab w:val="left" w:pos="1680"/>
+          <w:tab w:val="left" w:pos="2240"/>
+          <w:tab w:val="left" w:pos="2800"/>
+          <w:tab w:val="left" w:pos="3360"/>
+          <w:tab w:val="left" w:pos="3920"/>
+          <w:tab w:val="left" w:pos="4480"/>
+          <w:tab w:val="left" w:pos="5040"/>
+          <w:tab w:val="left" w:pos="5600"/>
+          <w:tab w:val="left" w:pos="6160"/>
+          <w:tab w:val="left" w:pos="6720"/>
+        </w:tabs>
+        <w:autoSpaceDE w:val="0"/>
+        <w:autoSpaceDN w:val="0"/>
+        <w:adjustRightInd w:val="0"/>
+        <w:rPr>
+          <w:rFonts w:ascii="Menlo Regular" w:hAnsi="Menlo Regular" w:cs="Menlo Regular"/>
+          <w:color w:val="000000"/>
+          <w:sz w:val="22"/>
+          <w:szCs w:val="22"/>
+        </w:rPr>
+      </w:pPr>
+      <w:proofErr w:type="gramStart"/>
+      <w:r>
+        <w:rPr>
+          <w:rFonts w:ascii="Menlo Regular" w:hAnsi="Menlo Regular" w:cs="Menlo Regular"/>
+          <w:color w:val="C1651C"/>
+          <w:sz w:val="22"/>
+          <w:szCs w:val="22"/>
+        </w:rPr>
+        <w:t>done</w:t>
+      </w:r>
+      <w:proofErr w:type="gramEnd"/>
+    </w:p>
+    <w:p>
+      <w:pPr>
+        <w:widowControl w:val="0"/>
+        <w:tabs>
+          <w:tab w:val="left" w:pos="560"/>
+          <w:tab w:val="left" w:pos="1120"/>
+          <w:tab w:val="left" w:pos="1680"/>
+          <w:tab w:val="left" w:pos="2240"/>
+          <w:tab w:val="left" w:pos="2800"/>
+          <w:tab w:val="left" w:pos="3360"/>
+          <w:tab w:val="left" w:pos="3920"/>
+          <w:tab w:val="left" w:pos="4480"/>
+          <w:tab w:val="left" w:pos="5040"/>
+          <w:tab w:val="left" w:pos="5600"/>
+          <w:tab w:val="left" w:pos="6160"/>
+          <w:tab w:val="left" w:pos="6720"/>
+        </w:tabs>
+        <w:autoSpaceDE w:val="0"/>
+        <w:autoSpaceDN w:val="0"/>
+        <w:adjustRightInd w:val="0"/>
+        <w:rPr>
+          <w:rFonts w:ascii="Menlo Regular" w:hAnsi="Menlo Regular" w:cs="Menlo Regular"/>
+          <w:color w:val="000000"/>
+          <w:sz w:val="22"/>
+          <w:szCs w:val="22"/>
+        </w:rPr>
+      </w:pPr>
+    </w:p>
+    <w:p>
+      <w:r>
+        <w:t xml:space="preserve">The Spacecraft will be responsible for starting processes that exist on the Zed Board, such as S/C </w:t>
+      </w:r>
+      <w:proofErr w:type="spellStart"/>
+      <w:r>
+        <w:t>Comms</w:t>
+      </w:r>
+      <w:proofErr w:type="spellEnd"/>
+      <w:r>
+        <w:t xml:space="preserve"> and GNC.</w:t>
+      </w:r>
+      <w:r>
+        <w:t xml:space="preserve">  ** Process location is not finalized and my change based on hardware constraints.  Important thing to note is that S/C will start processes in Zed Board and startup script will start processes on </w:t>
+      </w:r>
+      <w:bookmarkStart w:id="0" w:name="_GoBack"/>
+      <w:bookmarkEnd w:id="0"/>
+      <w:r>
+        <w:t xml:space="preserve"> **</w:t>
+      </w:r>
     </w:p>
     <w:sectPr>
       <w:pgSz w:w="12240" w:h="15840"/>
